--- a/_info/OVO-product-page.docx
+++ b/_info/OVO-product-page.docx
@@ -825,15 +825,15 @@
                 <w:sz w:val="21"/>
                 <w:szCs w:val="21"/>
               </w:rPr>
-              <w:t>(Badge: 4.9 star rating out of 39</w:t>
-            </w:r>
-            <w:r>
-              <w:rPr>
-                <w:rFonts w:asciiTheme="majorHAnsi" w:hAnsiTheme="majorHAnsi" w:cstheme="majorHAnsi"/>
-                <w:sz w:val="21"/>
-                <w:szCs w:val="21"/>
-              </w:rPr>
-              <w:t>6</w:t>
+              <w:t xml:space="preserve">(Badge: 4.9 star rating out of </w:t>
+            </w:r>
+            <w:r>
+              <w:rPr>
+                <w:rFonts w:asciiTheme="majorHAnsi" w:hAnsiTheme="majorHAnsi" w:cstheme="majorHAnsi"/>
+                <w:sz w:val="21"/>
+                <w:szCs w:val="21"/>
+              </w:rPr>
+              <w:t>400</w:t>
             </w:r>
             <w:r>
               <w:rPr>
@@ -1224,27 +1224,7 @@
                 <w:sz w:val="21"/>
                 <w:szCs w:val="21"/>
               </w:rPr>
-              <w:t xml:space="preserve">After application, my skin glows. My lines seem to disappear before my eyes as my skin drinks </w:t>
-            </w:r>
-            <w:proofErr w:type="gramStart"/>
-            <w:r>
-              <w:rPr>
-                <w:rFonts w:asciiTheme="majorHAnsi" w:hAnsiTheme="majorHAnsi" w:cstheme="majorHAnsi"/>
-                <w:color w:val="333333"/>
-                <w:sz w:val="21"/>
-                <w:szCs w:val="21"/>
-              </w:rPr>
-              <w:t>it</w:t>
-            </w:r>
-            <w:proofErr w:type="gramEnd"/>
-            <w:r>
-              <w:rPr>
-                <w:rFonts w:asciiTheme="majorHAnsi" w:hAnsiTheme="majorHAnsi" w:cstheme="majorHAnsi"/>
-                <w:color w:val="333333"/>
-                <w:sz w:val="21"/>
-                <w:szCs w:val="21"/>
-              </w:rPr>
-              <w:t xml:space="preserve"> in. I love this product so much.” — </w:t>
+              <w:t xml:space="preserve">After application, my skin glows. I love this product so much.” — </w:t>
             </w:r>
             <w:proofErr w:type="spellStart"/>
             <w:r>
@@ -1404,7 +1384,6 @@
           </w:p>
           <w:p>
             <w:pPr>
-              <w:outlineLvl w:val="3"/>
               <w:rPr>
                 <w:rFonts w:asciiTheme="majorHAnsi" w:hAnsiTheme="majorHAnsi" w:cstheme="majorHAnsi"/>
                 <w:bCs/>
@@ -1421,28 +1400,42 @@
                 <w:sz w:val="21"/>
                 <w:szCs w:val="21"/>
               </w:rPr>
-              <w:t>“I was very surprised on how much I like it. </w:t>
-            </w:r>
-          </w:p>
-          <w:p>
-            <w:pPr>
-              <w:outlineLvl w:val="2"/>
-              <w:rPr>
-                <w:rFonts w:asciiTheme="majorHAnsi" w:hAnsiTheme="majorHAnsi" w:cstheme="majorHAnsi"/>
-                <w:bCs/>
-                <w:color w:val="333333"/>
-                <w:sz w:val="21"/>
-                <w:szCs w:val="21"/>
-              </w:rPr>
-            </w:pPr>
-            <w:r>
-              <w:rPr>
-                <w:rFonts w:asciiTheme="majorHAnsi" w:hAnsiTheme="majorHAnsi" w:cstheme="majorHAnsi"/>
-                <w:color w:val="333333"/>
-                <w:sz w:val="21"/>
-                <w:szCs w:val="21"/>
-              </w:rPr>
-              <w:t xml:space="preserve">Absorbing and plumping up my skin. Lasts all day. Smells fresh and clean.” — </w:t>
+              <w:t>“</w:t>
+            </w:r>
+            <w:r>
+              <w:rPr>
+                <w:rStyle w:val="proofing-commentarytext"/>
+                <w:rFonts w:asciiTheme="majorHAnsi" w:hAnsiTheme="majorHAnsi" w:cstheme="majorHAnsi"/>
+                <w:sz w:val="21"/>
+                <w:szCs w:val="21"/>
+              </w:rPr>
+              <w:t>I was very surprised at how much I liked it.</w:t>
+            </w:r>
+            <w:r>
+              <w:rPr>
+                <w:rFonts w:asciiTheme="majorHAnsi" w:hAnsiTheme="majorHAnsi" w:cstheme="majorHAnsi"/>
+                <w:sz w:val="21"/>
+                <w:szCs w:val="21"/>
+              </w:rPr>
+              <w:br/>
+            </w:r>
+            <w:r>
+              <w:rPr>
+                <w:rStyle w:val="proofing-commentarytext"/>
+                <w:rFonts w:asciiTheme="majorHAnsi" w:hAnsiTheme="majorHAnsi" w:cstheme="majorHAnsi"/>
+                <w:sz w:val="21"/>
+                <w:szCs w:val="21"/>
+              </w:rPr>
+              <w:t>Absorbs and plumps up my skin. Lasts all day. Smells fresh and clean.</w:t>
+            </w:r>
+            <w:r>
+              <w:rPr>
+                <w:rFonts w:asciiTheme="majorHAnsi" w:hAnsiTheme="majorHAnsi" w:cstheme="majorHAnsi"/>
+                <w:color w:val="333333"/>
+                <w:sz w:val="21"/>
+                <w:szCs w:val="21"/>
+              </w:rPr>
+              <w:t xml:space="preserve">” — </w:t>
             </w:r>
             <w:proofErr w:type="spellStart"/>
             <w:r>
@@ -1553,7 +1546,7 @@
                 <w:sz w:val="21"/>
                 <w:szCs w:val="21"/>
               </w:rPr>
-              <w:t>My incredibly dry and sensitive skin loves this oil. It feels great and absorbs into my skin so that I can apply makeup over it. This has been a great find</w:t>
+              <w:t>My incredibly dry and sensitive skin loves this oil. This has been a great find</w:t>
             </w:r>
             <w:r>
               <w:rPr>
@@ -1753,7 +1746,6 @@
                 <w:sz w:val="21"/>
                 <w:szCs w:val="21"/>
               </w:rPr>
-              <w:lastRenderedPageBreak/>
               <w:t>[5 stars graphic]</w:t>
             </w:r>
           </w:p>
@@ -1798,6 +1790,7 @@
                 <w:sz w:val="21"/>
                 <w:szCs w:val="21"/>
               </w:rPr>
+              <w:lastRenderedPageBreak/>
               <w:t xml:space="preserve">This feels so hydrating and good for your skin. I can still feel the moisture in the A.M.” — </w:t>
             </w:r>
             <w:proofErr w:type="spellStart"/>
@@ -2155,6 +2148,178 @@
               </w:rPr>
             </w:pPr>
           </w:p>
+          <w:p>
+            <w:pPr>
+              <w:rPr>
+                <w:rFonts w:asciiTheme="majorHAnsi" w:hAnsiTheme="majorHAnsi" w:cstheme="majorHAnsi"/>
+                <w:sz w:val="21"/>
+                <w:szCs w:val="21"/>
+              </w:rPr>
+            </w:pPr>
+            <w:r>
+              <w:rPr>
+                <w:rFonts w:asciiTheme="majorHAnsi" w:hAnsiTheme="majorHAnsi" w:cstheme="majorHAnsi"/>
+                <w:sz w:val="21"/>
+                <w:szCs w:val="21"/>
+              </w:rPr>
+              <w:t>Nourishing</w:t>
+            </w:r>
+          </w:p>
+          <w:p>
+            <w:pPr>
+              <w:rPr>
+                <w:rFonts w:asciiTheme="majorHAnsi" w:hAnsiTheme="majorHAnsi" w:cstheme="majorHAnsi"/>
+                <w:sz w:val="21"/>
+                <w:szCs w:val="21"/>
+              </w:rPr>
+            </w:pPr>
+            <w:r>
+              <w:rPr>
+                <w:rFonts w:asciiTheme="majorHAnsi" w:hAnsiTheme="majorHAnsi" w:cstheme="majorHAnsi"/>
+                <w:sz w:val="21"/>
+                <w:szCs w:val="21"/>
+              </w:rPr>
+              <w:t>Rich in protective squalane and vitamins A, D, E and K. Abundant in omega-6 and omega-3 fatty acids as well as polyphenols that help fight oxidative damage that shows up as aging, tired-looking skin.</w:t>
+            </w:r>
+          </w:p>
+          <w:p>
+            <w:pPr>
+              <w:rPr>
+                <w:rFonts w:asciiTheme="majorHAnsi" w:hAnsiTheme="majorHAnsi" w:cstheme="majorHAnsi"/>
+                <w:sz w:val="21"/>
+                <w:szCs w:val="21"/>
+              </w:rPr>
+            </w:pPr>
+          </w:p>
+          <w:p>
+            <w:pPr>
+              <w:rPr>
+                <w:rFonts w:asciiTheme="majorHAnsi" w:hAnsiTheme="majorHAnsi" w:cstheme="majorHAnsi"/>
+                <w:sz w:val="21"/>
+                <w:szCs w:val="21"/>
+              </w:rPr>
+            </w:pPr>
+            <w:r>
+              <w:rPr>
+                <w:rFonts w:asciiTheme="majorHAnsi" w:hAnsiTheme="majorHAnsi" w:cstheme="majorHAnsi"/>
+                <w:sz w:val="21"/>
+                <w:szCs w:val="21"/>
+              </w:rPr>
+              <w:t>Antioxidant</w:t>
+            </w:r>
+          </w:p>
+          <w:p>
+            <w:pPr>
+              <w:rPr>
+                <w:rFonts w:asciiTheme="majorHAnsi" w:hAnsiTheme="majorHAnsi" w:cstheme="majorHAnsi"/>
+                <w:sz w:val="21"/>
+                <w:szCs w:val="21"/>
+              </w:rPr>
+            </w:pPr>
+            <w:r>
+              <w:rPr>
+                <w:rFonts w:asciiTheme="majorHAnsi" w:hAnsiTheme="majorHAnsi" w:cstheme="majorHAnsi"/>
+                <w:sz w:val="21"/>
+                <w:szCs w:val="21"/>
+              </w:rPr>
+              <w:t>Helps fight signs of aging by preventing damage caused by free radicals and environmental impurities.</w:t>
+            </w:r>
+          </w:p>
+          <w:p>
+            <w:pPr>
+              <w:rPr>
+                <w:rFonts w:asciiTheme="majorHAnsi" w:hAnsiTheme="majorHAnsi" w:cstheme="majorHAnsi"/>
+                <w:sz w:val="21"/>
+                <w:szCs w:val="21"/>
+              </w:rPr>
+            </w:pPr>
+          </w:p>
+          <w:p>
+            <w:pPr>
+              <w:rPr>
+                <w:rFonts w:asciiTheme="majorHAnsi" w:hAnsiTheme="majorHAnsi" w:cstheme="majorHAnsi"/>
+                <w:sz w:val="21"/>
+                <w:szCs w:val="21"/>
+              </w:rPr>
+            </w:pPr>
+            <w:r>
+              <w:rPr>
+                <w:rFonts w:asciiTheme="majorHAnsi" w:hAnsiTheme="majorHAnsi" w:cstheme="majorHAnsi"/>
+                <w:sz w:val="21"/>
+                <w:szCs w:val="21"/>
+              </w:rPr>
+              <w:t>Moisturizing</w:t>
+            </w:r>
+          </w:p>
+          <w:p>
+            <w:pPr>
+              <w:rPr>
+                <w:rFonts w:asciiTheme="majorHAnsi" w:hAnsiTheme="majorHAnsi" w:cstheme="majorHAnsi"/>
+                <w:sz w:val="21"/>
+                <w:szCs w:val="21"/>
+              </w:rPr>
+            </w:pPr>
+            <w:r>
+              <w:rPr>
+                <w:rFonts w:asciiTheme="majorHAnsi" w:hAnsiTheme="majorHAnsi" w:cstheme="majorHAnsi"/>
+                <w:sz w:val="21"/>
+                <w:szCs w:val="21"/>
+              </w:rPr>
+              <w:t>Oleic acid, a key component of olive oil, mimics the skin’s natural oil to soften and promote elasticity.</w:t>
+            </w:r>
+          </w:p>
+          <w:p>
+            <w:pPr>
+              <w:rPr>
+                <w:rFonts w:asciiTheme="majorHAnsi" w:hAnsiTheme="majorHAnsi" w:cstheme="majorHAnsi"/>
+                <w:sz w:val="21"/>
+                <w:szCs w:val="21"/>
+              </w:rPr>
+            </w:pPr>
+          </w:p>
+          <w:p>
+            <w:pPr>
+              <w:rPr>
+                <w:rFonts w:asciiTheme="majorHAnsi" w:hAnsiTheme="majorHAnsi" w:cstheme="majorHAnsi"/>
+                <w:sz w:val="21"/>
+                <w:szCs w:val="21"/>
+              </w:rPr>
+            </w:pPr>
+            <w:r>
+              <w:rPr>
+                <w:rFonts w:asciiTheme="majorHAnsi" w:hAnsiTheme="majorHAnsi" w:cstheme="majorHAnsi"/>
+                <w:sz w:val="21"/>
+                <w:szCs w:val="21"/>
+              </w:rPr>
+              <w:t>Non-Comedogenic</w:t>
+            </w:r>
+          </w:p>
+          <w:p>
+            <w:pPr>
+              <w:rPr>
+                <w:rFonts w:asciiTheme="majorHAnsi" w:hAnsiTheme="majorHAnsi" w:cstheme="majorHAnsi"/>
+                <w:sz w:val="21"/>
+                <w:szCs w:val="21"/>
+              </w:rPr>
+            </w:pPr>
+            <w:r>
+              <w:rPr>
+                <w:rFonts w:asciiTheme="majorHAnsi" w:hAnsiTheme="majorHAnsi" w:cstheme="majorHAnsi"/>
+                <w:sz w:val="21"/>
+                <w:szCs w:val="21"/>
+              </w:rPr>
+              <w:t>Lightweight, pure oil doesn’t clog pores.</w:t>
+            </w:r>
+          </w:p>
+          <w:p>
+            <w:pPr>
+              <w:rPr>
+                <w:rFonts w:asciiTheme="majorHAnsi" w:hAnsiTheme="majorHAnsi" w:cstheme="majorHAnsi"/>
+                <w:sz w:val="21"/>
+                <w:szCs w:val="21"/>
+              </w:rPr>
+            </w:pPr>
+          </w:p>
         </w:tc>
       </w:tr>
       <w:tr>
@@ -2632,6 +2797,7 @@
                 <w:sz w:val="21"/>
                 <w:szCs w:val="21"/>
               </w:rPr>
+              <w:lastRenderedPageBreak/>
               <w:t xml:space="preserve">Rub a few drops of Olive Virgin Oil in your hands </w:t>
             </w:r>
             <w:r>
@@ -2891,15 +3057,7 @@
                 <w:sz w:val="21"/>
                 <w:szCs w:val="21"/>
               </w:rPr>
-              <w:t>a complete Japanese skincare regimen powered by complexion-boosting olive oil</w:t>
-            </w:r>
-            <w:r>
-              <w:rPr>
-                <w:rFonts w:asciiTheme="majorHAnsi" w:hAnsiTheme="majorHAnsi" w:cstheme="majorHAnsi"/>
-                <w:sz w:val="21"/>
-                <w:szCs w:val="21"/>
-              </w:rPr>
-              <w:t xml:space="preserve"> </w:t>
+              <w:t xml:space="preserve">a complete Japanese skincare regimen powered by complexion-boosting olive oil </w:t>
             </w:r>
             <w:r>
               <w:rPr>
@@ -3946,6 +4104,7 @@
                 <w:sz w:val="16"/>
                 <w:szCs w:val="20"/>
               </w:rPr>
+              <w:lastRenderedPageBreak/>
               <w:t>INTRO CTA URL</w:t>
             </w:r>
           </w:p>
@@ -4222,7 +4381,6 @@
                 <w:sz w:val="21"/>
                 <w:szCs w:val="21"/>
               </w:rPr>
-              <w:lastRenderedPageBreak/>
               <w:t>‘</w:t>
             </w:r>
             <w:r>
@@ -4301,27 +4459,7 @@
                 <w:sz w:val="21"/>
                 <w:szCs w:val="21"/>
               </w:rPr>
-              <w:t xml:space="preserve">After application, my skin glows. My lines seem to disappear before my eyes as my skin drinks </w:t>
-            </w:r>
-            <w:proofErr w:type="gramStart"/>
-            <w:r>
-              <w:rPr>
-                <w:rFonts w:asciiTheme="majorHAnsi" w:hAnsiTheme="majorHAnsi" w:cstheme="majorHAnsi"/>
-                <w:color w:val="333333"/>
-                <w:sz w:val="21"/>
-                <w:szCs w:val="21"/>
-              </w:rPr>
-              <w:t>it</w:t>
-            </w:r>
-            <w:proofErr w:type="gramEnd"/>
-            <w:r>
-              <w:rPr>
-                <w:rFonts w:asciiTheme="majorHAnsi" w:hAnsiTheme="majorHAnsi" w:cstheme="majorHAnsi"/>
-                <w:color w:val="333333"/>
-                <w:sz w:val="21"/>
-                <w:szCs w:val="21"/>
-              </w:rPr>
-              <w:t xml:space="preserve"> in. I love this product so much.</w:t>
+              <w:t>After application, my skin glows. I love this product so much.</w:t>
             </w:r>
             <w:r>
               <w:rPr>
@@ -4565,6 +4703,130 @@
           </w:p>
           <w:p>
             <w:pPr>
+              <w:outlineLvl w:val="2"/>
+              <w:rPr>
+                <w:rFonts w:asciiTheme="majorHAnsi" w:hAnsiTheme="majorHAnsi" w:cstheme="majorHAnsi"/>
+                <w:bCs/>
+                <w:color w:val="333333"/>
+                <w:sz w:val="21"/>
+                <w:szCs w:val="21"/>
+              </w:rPr>
+            </w:pPr>
+            <w:r>
+              <w:rPr>
+                <w:rFonts w:asciiTheme="majorHAnsi" w:hAnsiTheme="majorHAnsi" w:cstheme="majorHAnsi"/>
+                <w:bCs/>
+                <w:color w:val="333333"/>
+                <w:sz w:val="21"/>
+                <w:szCs w:val="21"/>
+              </w:rPr>
+              <w:t>‘</w:t>
+            </w:r>
+            <w:r>
+              <w:rPr>
+                <w:rStyle w:val="proofing-commentarytext"/>
+                <w:rFonts w:asciiTheme="majorHAnsi" w:hAnsiTheme="majorHAnsi" w:cstheme="majorHAnsi"/>
+                <w:sz w:val="21"/>
+                <w:szCs w:val="21"/>
+              </w:rPr>
+              <w:t>I was very surprised at how much I liked it.</w:t>
+            </w:r>
+            <w:r>
+              <w:rPr>
+                <w:rFonts w:asciiTheme="majorHAnsi" w:hAnsiTheme="majorHAnsi" w:cstheme="majorHAnsi"/>
+                <w:sz w:val="21"/>
+                <w:szCs w:val="21"/>
+              </w:rPr>
+              <w:br/>
+            </w:r>
+            <w:r>
+              <w:rPr>
+                <w:rStyle w:val="proofing-commentarytext"/>
+                <w:rFonts w:asciiTheme="majorHAnsi" w:hAnsiTheme="majorHAnsi" w:cstheme="majorHAnsi"/>
+                <w:sz w:val="21"/>
+                <w:szCs w:val="21"/>
+              </w:rPr>
+              <w:t>Absorbs and plumps up my skin. Lasts all day. Smells fresh and clean.</w:t>
+            </w:r>
+            <w:r>
+              <w:rPr>
+                <w:rFonts w:asciiTheme="majorHAnsi" w:hAnsiTheme="majorHAnsi" w:cstheme="majorHAnsi"/>
+                <w:color w:val="333333"/>
+                <w:sz w:val="21"/>
+                <w:szCs w:val="21"/>
+              </w:rPr>
+              <w:t>’</w:t>
+            </w:r>
+            <w:r>
+              <w:rPr>
+                <w:rFonts w:asciiTheme="majorHAnsi" w:hAnsiTheme="majorHAnsi" w:cstheme="majorHAnsi"/>
+                <w:color w:val="333333"/>
+                <w:sz w:val="21"/>
+                <w:szCs w:val="21"/>
+              </w:rPr>
+              <w:t xml:space="preserve"> — </w:t>
+            </w:r>
+            <w:proofErr w:type="spellStart"/>
+            <w:r>
+              <w:rPr>
+                <w:rFonts w:asciiTheme="majorHAnsi" w:hAnsiTheme="majorHAnsi" w:cstheme="majorHAnsi"/>
+                <w:bCs/>
+                <w:color w:val="333333"/>
+                <w:sz w:val="21"/>
+                <w:szCs w:val="21"/>
+              </w:rPr>
+              <w:t>Joannexmas</w:t>
+            </w:r>
+            <w:proofErr w:type="spellEnd"/>
+            <w:r>
+              <w:rPr>
+                <w:rFonts w:asciiTheme="majorHAnsi" w:hAnsiTheme="majorHAnsi" w:cstheme="majorHAnsi"/>
+                <w:bCs/>
+                <w:color w:val="333333"/>
+                <w:sz w:val="21"/>
+                <w:szCs w:val="21"/>
+              </w:rPr>
+              <w:t>, New Jersey</w:t>
+            </w:r>
+            <w:r>
+              <w:rPr>
+                <w:rFonts w:asciiTheme="majorHAnsi" w:hAnsiTheme="majorHAnsi" w:cstheme="majorHAnsi"/>
+                <w:color w:val="333333"/>
+                <w:sz w:val="21"/>
+                <w:szCs w:val="21"/>
+              </w:rPr>
+              <w:t> </w:t>
+            </w:r>
+          </w:p>
+          <w:p>
+            <w:pPr>
+              <w:rPr>
+                <w:rFonts w:asciiTheme="majorHAnsi" w:hAnsiTheme="majorHAnsi" w:cstheme="majorHAnsi"/>
+                <w:color w:val="333333"/>
+                <w:sz w:val="21"/>
+                <w:szCs w:val="21"/>
+              </w:rPr>
+            </w:pPr>
+          </w:p>
+          <w:p>
+            <w:pPr>
+              <w:rPr>
+                <w:rFonts w:asciiTheme="majorHAnsi" w:eastAsiaTheme="minorHAnsi" w:hAnsiTheme="majorHAnsi" w:cstheme="majorHAnsi"/>
+                <w:sz w:val="21"/>
+                <w:szCs w:val="21"/>
+              </w:rPr>
+            </w:pPr>
+            <w:r>
+              <w:rPr>
+                <w:rFonts w:asciiTheme="majorHAnsi" w:hAnsiTheme="majorHAnsi" w:cstheme="majorHAnsi"/>
+                <w:sz w:val="21"/>
+                <w:szCs w:val="21"/>
+              </w:rPr>
+              <w:t>[5 stars graphic]</w:t>
+            </w:r>
+          </w:p>
+          <w:p>
+            <w:pPr>
               <w:outlineLvl w:val="3"/>
               <w:rPr>
                 <w:rFonts w:asciiTheme="majorHAnsi" w:hAnsiTheme="majorHAnsi" w:cstheme="majorHAnsi"/>
@@ -4584,6 +4846,7 @@
               </w:rPr>
               <w:t>‘</w:t>
             </w:r>
+            <w:proofErr w:type="spellStart"/>
             <w:r>
               <w:rPr>
                 <w:rFonts w:asciiTheme="majorHAnsi" w:hAnsiTheme="majorHAnsi" w:cstheme="majorHAnsi"/>
@@ -4592,7 +4855,38 @@
                 <w:sz w:val="21"/>
                 <w:szCs w:val="21"/>
               </w:rPr>
-              <w:t>I was very surprised on how much I like it. </w:t>
+              <w:t>Favo</w:t>
+            </w:r>
+            <w:r>
+              <w:rPr>
+                <w:rFonts w:asciiTheme="majorHAnsi" w:hAnsiTheme="majorHAnsi" w:cstheme="majorHAnsi"/>
+                <w:bCs/>
+                <w:color w:val="333333"/>
+                <w:sz w:val="21"/>
+                <w:szCs w:val="21"/>
+              </w:rPr>
+              <w:t>u</w:t>
+            </w:r>
+            <w:r>
+              <w:rPr>
+                <w:rFonts w:asciiTheme="majorHAnsi" w:hAnsiTheme="majorHAnsi" w:cstheme="majorHAnsi"/>
+                <w:bCs/>
+                <w:color w:val="333333"/>
+                <w:sz w:val="21"/>
+                <w:szCs w:val="21"/>
+              </w:rPr>
+              <w:t>rite</w:t>
+            </w:r>
+            <w:proofErr w:type="spellEnd"/>
+            <w:r>
+              <w:rPr>
+                <w:rFonts w:asciiTheme="majorHAnsi" w:hAnsiTheme="majorHAnsi" w:cstheme="majorHAnsi"/>
+                <w:bCs/>
+                <w:color w:val="333333"/>
+                <w:sz w:val="21"/>
+                <w:szCs w:val="21"/>
+              </w:rPr>
+              <w:t xml:space="preserve"> Face Oil!</w:t>
             </w:r>
           </w:p>
           <w:p>
@@ -4600,198 +4894,19 @@
               <w:outlineLvl w:val="2"/>
               <w:rPr>
                 <w:rFonts w:asciiTheme="majorHAnsi" w:hAnsiTheme="majorHAnsi" w:cstheme="majorHAnsi"/>
-                <w:bCs/>
-                <w:color w:val="333333"/>
-                <w:sz w:val="21"/>
-                <w:szCs w:val="21"/>
-              </w:rPr>
-            </w:pPr>
-            <w:r>
-              <w:rPr>
-                <w:rFonts w:asciiTheme="majorHAnsi" w:hAnsiTheme="majorHAnsi" w:cstheme="majorHAnsi"/>
-                <w:color w:val="333333"/>
-                <w:sz w:val="21"/>
-                <w:szCs w:val="21"/>
-              </w:rPr>
-              <w:t>Absorbing and plumping up my skin. Lasts all day. Smells fresh and clean.</w:t>
-            </w:r>
-            <w:r>
-              <w:rPr>
-                <w:rFonts w:asciiTheme="majorHAnsi" w:hAnsiTheme="majorHAnsi" w:cstheme="majorHAnsi"/>
-                <w:color w:val="333333"/>
-                <w:sz w:val="21"/>
-                <w:szCs w:val="21"/>
-              </w:rPr>
-              <w:t>’</w:t>
-            </w:r>
-            <w:r>
-              <w:rPr>
-                <w:rFonts w:asciiTheme="majorHAnsi" w:hAnsiTheme="majorHAnsi" w:cstheme="majorHAnsi"/>
-                <w:color w:val="333333"/>
-                <w:sz w:val="21"/>
-                <w:szCs w:val="21"/>
-              </w:rPr>
-              <w:t xml:space="preserve"> — </w:t>
-            </w:r>
-            <w:proofErr w:type="spellStart"/>
-            <w:r>
-              <w:rPr>
-                <w:rFonts w:asciiTheme="majorHAnsi" w:hAnsiTheme="majorHAnsi" w:cstheme="majorHAnsi"/>
-                <w:bCs/>
-                <w:color w:val="333333"/>
-                <w:sz w:val="21"/>
-                <w:szCs w:val="21"/>
-              </w:rPr>
-              <w:t>Joannexmas</w:t>
-            </w:r>
-            <w:proofErr w:type="spellEnd"/>
-            <w:r>
-              <w:rPr>
-                <w:rFonts w:asciiTheme="majorHAnsi" w:hAnsiTheme="majorHAnsi" w:cstheme="majorHAnsi"/>
-                <w:bCs/>
-                <w:color w:val="333333"/>
-                <w:sz w:val="21"/>
-                <w:szCs w:val="21"/>
-              </w:rPr>
-              <w:t>, New Jersey</w:t>
-            </w:r>
-            <w:r>
-              <w:rPr>
-                <w:rFonts w:asciiTheme="majorHAnsi" w:hAnsiTheme="majorHAnsi" w:cstheme="majorHAnsi"/>
-                <w:color w:val="333333"/>
-                <w:sz w:val="21"/>
-                <w:szCs w:val="21"/>
-              </w:rPr>
-              <w:t> </w:t>
-            </w:r>
-          </w:p>
-          <w:p>
-            <w:pPr>
-              <w:rPr>
-                <w:rFonts w:asciiTheme="majorHAnsi" w:hAnsiTheme="majorHAnsi" w:cstheme="majorHAnsi"/>
-                <w:color w:val="333333"/>
-                <w:sz w:val="21"/>
-                <w:szCs w:val="21"/>
-              </w:rPr>
-            </w:pPr>
-          </w:p>
-          <w:p>
-            <w:pPr>
-              <w:rPr>
-                <w:rFonts w:asciiTheme="majorHAnsi" w:eastAsiaTheme="minorHAnsi" w:hAnsiTheme="majorHAnsi" w:cstheme="majorHAnsi"/>
-                <w:sz w:val="21"/>
-                <w:szCs w:val="21"/>
-              </w:rPr>
-            </w:pPr>
-            <w:r>
-              <w:rPr>
-                <w:rFonts w:asciiTheme="majorHAnsi" w:hAnsiTheme="majorHAnsi" w:cstheme="majorHAnsi"/>
-                <w:sz w:val="21"/>
-                <w:szCs w:val="21"/>
-              </w:rPr>
-              <w:t>[5 stars graphic]</w:t>
-            </w:r>
-          </w:p>
-          <w:p>
-            <w:pPr>
-              <w:outlineLvl w:val="3"/>
-              <w:rPr>
-                <w:rFonts w:asciiTheme="majorHAnsi" w:hAnsiTheme="majorHAnsi" w:cstheme="majorHAnsi"/>
-                <w:bCs/>
-                <w:color w:val="333333"/>
-                <w:sz w:val="21"/>
-                <w:szCs w:val="21"/>
-              </w:rPr>
-            </w:pPr>
-            <w:r>
-              <w:rPr>
-                <w:rFonts w:asciiTheme="majorHAnsi" w:hAnsiTheme="majorHAnsi" w:cstheme="majorHAnsi"/>
-                <w:bCs/>
-                <w:color w:val="333333"/>
-                <w:sz w:val="21"/>
-                <w:szCs w:val="21"/>
-              </w:rPr>
-              <w:t>‘</w:t>
-            </w:r>
-            <w:proofErr w:type="spellStart"/>
-            <w:r>
-              <w:rPr>
-                <w:rFonts w:asciiTheme="majorHAnsi" w:hAnsiTheme="majorHAnsi" w:cstheme="majorHAnsi"/>
-                <w:bCs/>
-                <w:color w:val="333333"/>
-                <w:sz w:val="21"/>
-                <w:szCs w:val="21"/>
-              </w:rPr>
-              <w:t>Favo</w:t>
-            </w:r>
-            <w:r>
-              <w:rPr>
-                <w:rFonts w:asciiTheme="majorHAnsi" w:hAnsiTheme="majorHAnsi" w:cstheme="majorHAnsi"/>
-                <w:bCs/>
-                <w:color w:val="333333"/>
-                <w:sz w:val="21"/>
-                <w:szCs w:val="21"/>
-              </w:rPr>
-              <w:t>u</w:t>
-            </w:r>
-            <w:r>
-              <w:rPr>
-                <w:rFonts w:asciiTheme="majorHAnsi" w:hAnsiTheme="majorHAnsi" w:cstheme="majorHAnsi"/>
-                <w:bCs/>
-                <w:color w:val="333333"/>
-                <w:sz w:val="21"/>
-                <w:szCs w:val="21"/>
-              </w:rPr>
-              <w:t>rite</w:t>
-            </w:r>
-            <w:proofErr w:type="spellEnd"/>
-            <w:r>
-              <w:rPr>
-                <w:rFonts w:asciiTheme="majorHAnsi" w:hAnsiTheme="majorHAnsi" w:cstheme="majorHAnsi"/>
-                <w:bCs/>
-                <w:color w:val="333333"/>
-                <w:sz w:val="21"/>
-                <w:szCs w:val="21"/>
-              </w:rPr>
-              <w:t xml:space="preserve"> Face Oil!</w:t>
-            </w:r>
-          </w:p>
-          <w:p>
-            <w:pPr>
-              <w:outlineLvl w:val="2"/>
-              <w:rPr>
-                <w:rFonts w:asciiTheme="majorHAnsi" w:hAnsiTheme="majorHAnsi" w:cstheme="majorHAnsi"/>
-                <w:color w:val="333333"/>
-                <w:sz w:val="21"/>
-                <w:szCs w:val="21"/>
-              </w:rPr>
-            </w:pPr>
-            <w:r>
-              <w:rPr>
-                <w:rFonts w:asciiTheme="majorHAnsi" w:hAnsiTheme="majorHAnsi" w:cstheme="majorHAnsi"/>
-                <w:color w:val="333333"/>
-                <w:sz w:val="21"/>
-                <w:szCs w:val="21"/>
-              </w:rPr>
-              <w:t>My incredibly dry and sensitive skin loves this oil. It feels great and absorbs into my skin so that I can apply make</w:t>
-            </w:r>
-            <w:r>
-              <w:rPr>
-                <w:rFonts w:asciiTheme="majorHAnsi" w:hAnsiTheme="majorHAnsi" w:cstheme="majorHAnsi"/>
-                <w:color w:val="333333"/>
-                <w:sz w:val="21"/>
-                <w:szCs w:val="21"/>
-              </w:rPr>
-              <w:t>-</w:t>
-            </w:r>
-            <w:r>
-              <w:rPr>
-                <w:rFonts w:asciiTheme="majorHAnsi" w:hAnsiTheme="majorHAnsi" w:cstheme="majorHAnsi"/>
-                <w:color w:val="333333"/>
-                <w:sz w:val="21"/>
-                <w:szCs w:val="21"/>
-              </w:rPr>
-              <w:t>up over it. This has been a great find.</w:t>
+                <w:color w:val="333333"/>
+                <w:sz w:val="21"/>
+                <w:szCs w:val="21"/>
+              </w:rPr>
+            </w:pPr>
+            <w:r>
+              <w:rPr>
+                <w:rFonts w:asciiTheme="majorHAnsi" w:hAnsiTheme="majorHAnsi" w:cstheme="majorHAnsi"/>
+                <w:color w:val="333333"/>
+                <w:sz w:val="21"/>
+                <w:szCs w:val="21"/>
+              </w:rPr>
+              <w:t>My incredibly dry and sensitive skin loves this oil. This has been a great find.</w:t>
             </w:r>
             <w:r>
               <w:rPr>
@@ -5122,7 +5237,6 @@
                 <w:sz w:val="16"/>
                 <w:szCs w:val="18"/>
               </w:rPr>
-              <w:lastRenderedPageBreak/>
               <w:t>KEY INGREDIENTS</w:t>
             </w:r>
           </w:p>
@@ -5332,6 +5446,239 @@
               </w:rPr>
             </w:pPr>
           </w:p>
+          <w:p>
+            <w:pPr>
+              <w:rPr>
+                <w:rFonts w:asciiTheme="majorHAnsi" w:hAnsiTheme="majorHAnsi" w:cstheme="majorHAnsi"/>
+                <w:sz w:val="21"/>
+                <w:szCs w:val="21"/>
+              </w:rPr>
+            </w:pPr>
+            <w:r>
+              <w:rPr>
+                <w:rFonts w:asciiTheme="majorHAnsi" w:hAnsiTheme="majorHAnsi" w:cstheme="majorHAnsi"/>
+                <w:sz w:val="21"/>
+                <w:szCs w:val="21"/>
+              </w:rPr>
+              <w:t>Nourishing</w:t>
+            </w:r>
+          </w:p>
+          <w:p>
+            <w:pPr>
+              <w:rPr>
+                <w:rFonts w:asciiTheme="majorHAnsi" w:hAnsiTheme="majorHAnsi" w:cstheme="majorHAnsi"/>
+                <w:sz w:val="21"/>
+                <w:szCs w:val="21"/>
+              </w:rPr>
+            </w:pPr>
+            <w:r>
+              <w:rPr>
+                <w:rFonts w:asciiTheme="majorHAnsi" w:hAnsiTheme="majorHAnsi" w:cstheme="majorHAnsi"/>
+                <w:sz w:val="21"/>
+                <w:szCs w:val="21"/>
+              </w:rPr>
+              <w:t>Rich in protective squalane and vitamins A, D, E and K. Abundant in omega-6 and omega-3 fatty acids as well as polyphenols that help fight oxidative damage that shows up as ag</w:t>
+            </w:r>
+            <w:r>
+              <w:rPr>
+                <w:rFonts w:asciiTheme="majorHAnsi" w:hAnsiTheme="majorHAnsi" w:cstheme="majorHAnsi"/>
+                <w:sz w:val="21"/>
+                <w:szCs w:val="21"/>
+              </w:rPr>
+              <w:t>e</w:t>
+            </w:r>
+            <w:r>
+              <w:rPr>
+                <w:rFonts w:asciiTheme="majorHAnsi" w:hAnsiTheme="majorHAnsi" w:cstheme="majorHAnsi"/>
+                <w:sz w:val="21"/>
+                <w:szCs w:val="21"/>
+              </w:rPr>
+              <w:t>ing, tired-looking skin.</w:t>
+            </w:r>
+          </w:p>
+          <w:p>
+            <w:pPr>
+              <w:rPr>
+                <w:rFonts w:asciiTheme="majorHAnsi" w:hAnsiTheme="majorHAnsi" w:cstheme="majorHAnsi"/>
+                <w:sz w:val="21"/>
+                <w:szCs w:val="21"/>
+              </w:rPr>
+            </w:pPr>
+          </w:p>
+          <w:p>
+            <w:pPr>
+              <w:rPr>
+                <w:rFonts w:asciiTheme="majorHAnsi" w:hAnsiTheme="majorHAnsi" w:cstheme="majorHAnsi"/>
+                <w:sz w:val="21"/>
+                <w:szCs w:val="21"/>
+              </w:rPr>
+            </w:pPr>
+            <w:r>
+              <w:rPr>
+                <w:rFonts w:asciiTheme="majorHAnsi" w:hAnsiTheme="majorHAnsi" w:cstheme="majorHAnsi"/>
+                <w:sz w:val="21"/>
+                <w:szCs w:val="21"/>
+              </w:rPr>
+              <w:t>Antioxidant</w:t>
+            </w:r>
+          </w:p>
+          <w:p>
+            <w:pPr>
+              <w:rPr>
+                <w:rFonts w:asciiTheme="majorHAnsi" w:hAnsiTheme="majorHAnsi" w:cstheme="majorHAnsi"/>
+                <w:sz w:val="21"/>
+                <w:szCs w:val="21"/>
+              </w:rPr>
+            </w:pPr>
+            <w:r>
+              <w:rPr>
+                <w:rFonts w:asciiTheme="majorHAnsi" w:hAnsiTheme="majorHAnsi" w:cstheme="majorHAnsi"/>
+                <w:sz w:val="21"/>
+                <w:szCs w:val="21"/>
+              </w:rPr>
+              <w:t>Helps fight signs of ag</w:t>
+            </w:r>
+            <w:r>
+              <w:rPr>
+                <w:rFonts w:asciiTheme="majorHAnsi" w:hAnsiTheme="majorHAnsi" w:cstheme="majorHAnsi"/>
+                <w:sz w:val="21"/>
+                <w:szCs w:val="21"/>
+              </w:rPr>
+              <w:t>e</w:t>
+            </w:r>
+            <w:r>
+              <w:rPr>
+                <w:rFonts w:asciiTheme="majorHAnsi" w:hAnsiTheme="majorHAnsi" w:cstheme="majorHAnsi"/>
+                <w:sz w:val="21"/>
+                <w:szCs w:val="21"/>
+              </w:rPr>
+              <w:t>ing by preventing damage caused by free radicals and environmental impurities.</w:t>
+            </w:r>
+          </w:p>
+          <w:p>
+            <w:pPr>
+              <w:rPr>
+                <w:rFonts w:asciiTheme="majorHAnsi" w:hAnsiTheme="majorHAnsi" w:cstheme="majorHAnsi"/>
+                <w:sz w:val="21"/>
+                <w:szCs w:val="21"/>
+              </w:rPr>
+            </w:pPr>
+          </w:p>
+          <w:p>
+            <w:pPr>
+              <w:rPr>
+                <w:rFonts w:asciiTheme="majorHAnsi" w:hAnsiTheme="majorHAnsi" w:cstheme="majorHAnsi"/>
+                <w:sz w:val="21"/>
+                <w:szCs w:val="21"/>
+              </w:rPr>
+            </w:pPr>
+            <w:proofErr w:type="spellStart"/>
+            <w:r>
+              <w:rPr>
+                <w:rFonts w:asciiTheme="majorHAnsi" w:hAnsiTheme="majorHAnsi" w:cstheme="majorHAnsi"/>
+                <w:sz w:val="21"/>
+                <w:szCs w:val="21"/>
+              </w:rPr>
+              <w:t>Moisturi</w:t>
+            </w:r>
+            <w:r>
+              <w:rPr>
+                <w:rFonts w:asciiTheme="majorHAnsi" w:hAnsiTheme="majorHAnsi" w:cstheme="majorHAnsi"/>
+                <w:sz w:val="21"/>
+                <w:szCs w:val="21"/>
+              </w:rPr>
+              <w:t>s</w:t>
+            </w:r>
+            <w:r>
+              <w:rPr>
+                <w:rFonts w:asciiTheme="majorHAnsi" w:hAnsiTheme="majorHAnsi" w:cstheme="majorHAnsi"/>
+                <w:sz w:val="21"/>
+                <w:szCs w:val="21"/>
+              </w:rPr>
+              <w:t>ing</w:t>
+            </w:r>
+            <w:proofErr w:type="spellEnd"/>
+          </w:p>
+          <w:p>
+            <w:pPr>
+              <w:rPr>
+                <w:rFonts w:asciiTheme="majorHAnsi" w:hAnsiTheme="majorHAnsi" w:cstheme="majorHAnsi"/>
+                <w:sz w:val="21"/>
+                <w:szCs w:val="21"/>
+              </w:rPr>
+            </w:pPr>
+            <w:r>
+              <w:rPr>
+                <w:rFonts w:asciiTheme="majorHAnsi" w:hAnsiTheme="majorHAnsi" w:cstheme="majorHAnsi"/>
+                <w:sz w:val="21"/>
+                <w:szCs w:val="21"/>
+              </w:rPr>
+              <w:t>Oleic acid, a key component of olive oil, mimics the skin’s natural oil to soften and promote elasticity.</w:t>
+            </w:r>
+          </w:p>
+          <w:p>
+            <w:pPr>
+              <w:rPr>
+                <w:rFonts w:asciiTheme="majorHAnsi" w:hAnsiTheme="majorHAnsi" w:cstheme="majorHAnsi"/>
+                <w:sz w:val="21"/>
+                <w:szCs w:val="21"/>
+              </w:rPr>
+            </w:pPr>
+          </w:p>
+          <w:p>
+            <w:pPr>
+              <w:rPr>
+                <w:rFonts w:asciiTheme="majorHAnsi" w:hAnsiTheme="majorHAnsi" w:cstheme="majorHAnsi"/>
+                <w:sz w:val="21"/>
+                <w:szCs w:val="21"/>
+              </w:rPr>
+            </w:pPr>
+            <w:r>
+              <w:rPr>
+                <w:rFonts w:asciiTheme="majorHAnsi" w:hAnsiTheme="majorHAnsi" w:cstheme="majorHAnsi"/>
+                <w:sz w:val="21"/>
+                <w:szCs w:val="21"/>
+              </w:rPr>
+              <w:t>Non-Comedogenic</w:t>
+            </w:r>
+          </w:p>
+          <w:p>
+            <w:pPr>
+              <w:rPr>
+                <w:rFonts w:asciiTheme="majorHAnsi" w:hAnsiTheme="majorHAnsi" w:cstheme="majorHAnsi"/>
+                <w:sz w:val="21"/>
+                <w:szCs w:val="21"/>
+              </w:rPr>
+            </w:pPr>
+            <w:r>
+              <w:rPr>
+                <w:rFonts w:asciiTheme="majorHAnsi" w:hAnsiTheme="majorHAnsi" w:cstheme="majorHAnsi"/>
+                <w:sz w:val="21"/>
+                <w:szCs w:val="21"/>
+              </w:rPr>
+              <w:t>Lightweight, pure oil doesn’t clog pores.</w:t>
+            </w:r>
+            <w:bookmarkStart w:id="0" w:name="_GoBack"/>
+            <w:bookmarkEnd w:id="0"/>
+          </w:p>
+          <w:p>
+            <w:pPr>
+              <w:rPr>
+                <w:rFonts w:asciiTheme="majorHAnsi" w:hAnsiTheme="majorHAnsi" w:cstheme="majorHAnsi"/>
+                <w:sz w:val="21"/>
+                <w:szCs w:val="21"/>
+              </w:rPr>
+            </w:pPr>
+          </w:p>
+          <w:p>
+            <w:pPr>
+              <w:rPr>
+                <w:rFonts w:asciiTheme="majorHAnsi" w:hAnsiTheme="majorHAnsi" w:cstheme="majorHAnsi"/>
+                <w:sz w:val="21"/>
+                <w:szCs w:val="21"/>
+              </w:rPr>
+            </w:pPr>
+          </w:p>
         </w:tc>
       </w:tr>
       <w:tr>
@@ -5363,6 +5710,7 @@
                 <w:sz w:val="16"/>
                 <w:szCs w:val="18"/>
               </w:rPr>
+              <w:lastRenderedPageBreak/>
               <w:t>BLOG TIE-IN</w:t>
             </w:r>
           </w:p>
@@ -5761,7 +6109,6 @@
                 <w:sz w:val="21"/>
                 <w:szCs w:val="21"/>
               </w:rPr>
-              <w:lastRenderedPageBreak/>
               <w:t>Simply Soft</w:t>
             </w:r>
           </w:p>
@@ -5872,8 +6219,6 @@
               </w:rPr>
               <w:t>protect them.</w:t>
             </w:r>
-            <w:bookmarkStart w:id="0" w:name="_GoBack"/>
-            <w:bookmarkEnd w:id="0"/>
           </w:p>
         </w:tc>
       </w:tr>
@@ -5907,7 +6252,6 @@
                 <w:sz w:val="16"/>
                 <w:szCs w:val="18"/>
               </w:rPr>
-              <w:lastRenderedPageBreak/>
               <w:t>COLLECTION</w:t>
             </w:r>
           </w:p>
@@ -6506,6 +6850,7 @@
                 <w:sz w:val="16"/>
                 <w:szCs w:val="18"/>
               </w:rPr>
+              <w:lastRenderedPageBreak/>
               <w:t>VIDEO CTA</w:t>
             </w:r>
           </w:p>
@@ -7101,7 +7446,6 @@
                 <w:sz w:val="16"/>
                 <w:szCs w:val="18"/>
               </w:rPr>
-              <w:lastRenderedPageBreak/>
               <w:t>SEARCH INTENT</w:t>
             </w:r>
           </w:p>
@@ -9518,6 +9862,11 @@
     <w:basedOn w:val="DefaultParagraphFont"/>
     <w:rsid w:val="00FF57B2"/>
   </w:style>
+  <w:style w:type="character" w:customStyle="1" w:styleId="proofing-commentarytext">
+    <w:name w:val="proofing-commentary__text"/>
+    <w:basedOn w:val="DefaultParagraphFont"/>
+    <w:rsid w:val="00AE3FB7"/>
+  </w:style>
 </w:styles>
 </file>
 
@@ -9792,6 +10141,12 @@
 </file>
 
 <file path=customXml/item2.xml><?xml version="1.0" encoding="utf-8"?>
+<p:properties xmlns:p="http://schemas.microsoft.com/office/2006/metadata/properties" xmlns:xsi="http://www.w3.org/2001/XMLSchema-instance" xmlns:pc="http://schemas.microsoft.com/office/infopath/2007/PartnerControls">
+  <documentManagement/>
+</p:properties>
+</file>
+
+<file path=customXml/item3.xml><?xml version="1.0" encoding="utf-8"?>
 <ct:contentTypeSchema xmlns:ct="http://schemas.microsoft.com/office/2006/metadata/contentType" xmlns:ma="http://schemas.microsoft.com/office/2006/metadata/properties/metaAttributes" ct:_="" ma:_="" ma:contentTypeName="Document" ma:contentTypeID="0x010100155D3478BB379545960D6D69F4C0B43C" ma:contentTypeVersion="4" ma:contentTypeDescription="Create a new document." ma:contentTypeScope="" ma:versionID="d5732662b2eacbc8011250907097a8c2">
   <xsd:schema xmlns:xsd="http://www.w3.org/2001/XMLSchema" xmlns:xs="http://www.w3.org/2001/XMLSchema" xmlns:p="http://schemas.microsoft.com/office/2006/metadata/properties" xmlns:ns2="c0fdff53-3415-4f56-965f-8f5e19c08116" targetNamespace="http://schemas.microsoft.com/office/2006/metadata/properties" ma:root="true" ma:fieldsID="cd1aa6711ed759212a5cb1c4d553f9f8" ns2:_="">
     <xsd:import namespace="c0fdff53-3415-4f56-965f-8f5e19c08116"/>
@@ -9935,12 +10290,6 @@
 </ct:contentTypeSchema>
 </file>
 
-<file path=customXml/item3.xml><?xml version="1.0" encoding="utf-8"?>
-<p:properties xmlns:p="http://schemas.microsoft.com/office/2006/metadata/properties" xmlns:xsi="http://www.w3.org/2001/XMLSchema-instance" xmlns:pc="http://schemas.microsoft.com/office/infopath/2007/PartnerControls">
-  <documentManagement/>
-</p:properties>
-</file>
-
 <file path=customXml/item4.xml><?xml version="1.0" encoding="utf-8"?>
 <b:Sources xmlns:b="http://schemas.openxmlformats.org/officeDocument/2006/bibliography" xmlns="http://schemas.openxmlformats.org/officeDocument/2006/bibliography" SelectedStyle="/APASixthEditionOfficeOnline.xsl" StyleName="APA"/>
 </file>
@@ -9954,6 +10303,15 @@
 </file>
 
 <file path=customXml/itemProps2.xml><?xml version="1.0" encoding="utf-8"?>
+<ds:datastoreItem xmlns:ds="http://schemas.openxmlformats.org/officeDocument/2006/customXml" ds:itemID="{92971E72-E05E-4956-89EE-4633724D91FA}">
+  <ds:schemaRefs>
+    <ds:schemaRef ds:uri="http://schemas.microsoft.com/office/2006/metadata/properties"/>
+    <ds:schemaRef ds:uri="http://schemas.microsoft.com/office/infopath/2007/PartnerControls"/>
+  </ds:schemaRefs>
+</ds:datastoreItem>
+</file>
+
+<file path=customXml/itemProps3.xml><?xml version="1.0" encoding="utf-8"?>
 <ds:datastoreItem xmlns:ds="http://schemas.openxmlformats.org/officeDocument/2006/customXml" ds:itemID="{64741B53-D83F-4FBE-B80D-7340D4616D3A}">
   <ds:schemaRefs>
     <ds:schemaRef ds:uri="http://schemas.microsoft.com/office/2006/metadata/contentType"/>
@@ -9971,17 +10329,8 @@
 </ds:datastoreItem>
 </file>
 
-<file path=customXml/itemProps3.xml><?xml version="1.0" encoding="utf-8"?>
-<ds:datastoreItem xmlns:ds="http://schemas.openxmlformats.org/officeDocument/2006/customXml" ds:itemID="{92971E72-E05E-4956-89EE-4633724D91FA}">
-  <ds:schemaRefs>
-    <ds:schemaRef ds:uri="http://schemas.microsoft.com/office/2006/metadata/properties"/>
-    <ds:schemaRef ds:uri="http://schemas.microsoft.com/office/infopath/2007/PartnerControls"/>
-  </ds:schemaRefs>
-</ds:datastoreItem>
-</file>
-
 <file path=customXml/itemProps4.xml><?xml version="1.0" encoding="utf-8"?>
-<ds:datastoreItem xmlns:ds="http://schemas.openxmlformats.org/officeDocument/2006/customXml" ds:itemID="{21B6FA5C-E1A2-9540-8881-554B2E345EDC}">
+<ds:datastoreItem xmlns:ds="http://schemas.openxmlformats.org/officeDocument/2006/customXml" ds:itemID="{B8195AFD-7A99-FA4C-A7B1-4B18258F88AA}">
   <ds:schemaRefs>
     <ds:schemaRef ds:uri="http://schemas.openxmlformats.org/officeDocument/2006/bibliography"/>
   </ds:schemaRefs>
